--- a/relatório_p1.docx
+++ b/relatório_p1.docx
@@ -113,6 +113,7 @@
         <w:rPr>
           <w:sz w:val="24"/>
           <w:szCs w:val="24"/>
+          <w:lang w:val="pt-PT"/>
         </w:rPr>
       </w:pPr>
       <w:r>
@@ -159,6 +160,7 @@
         <w:rPr>
           <w:sz w:val="24"/>
           <w:szCs w:val="24"/>
+          <w:lang w:val="pt-PT"/>
         </w:rPr>
         <w:t>O</w:t>
       </w:r>
@@ -166,6 +168,7 @@
         <w:rPr>
           <w:sz w:val="24"/>
           <w:szCs w:val="24"/>
+          <w:lang w:val="pt-PT"/>
         </w:rPr>
         <w:t>(</w:t>
       </w:r>
@@ -173,6 +176,7 @@
         <w:rPr>
           <w:sz w:val="24"/>
           <w:szCs w:val="24"/>
+          <w:lang w:val="pt-PT"/>
         </w:rPr>
         <w:t>n</w:t>
       </w:r>
@@ -180,6 +184,7 @@
         <w:rPr>
           <w:sz w:val="24"/>
           <w:szCs w:val="24"/>
+          <w:lang w:val="pt-PT"/>
         </w:rPr>
         <w:t>)</w:t>
       </w:r>
@@ -195,6 +200,7 @@
         <w:rPr>
           <w:sz w:val="24"/>
           <w:szCs w:val="24"/>
+          <w:lang w:val="pt-PT"/>
         </w:rPr>
       </w:pPr>
       <w:r>
@@ -209,6 +215,7 @@
         <w:rPr>
           <w:sz w:val="24"/>
           <w:szCs w:val="24"/>
+          <w:lang w:val="pt-PT"/>
         </w:rPr>
         <w:t>O(</w:t>
       </w:r>
@@ -216,6 +223,7 @@
         <w:rPr>
           <w:sz w:val="24"/>
           <w:szCs w:val="24"/>
+          <w:lang w:val="pt-PT"/>
         </w:rPr>
         <w:t>nm</w:t>
       </w:r>
@@ -223,6 +231,7 @@
         <w:rPr>
           <w:sz w:val="24"/>
           <w:szCs w:val="24"/>
+          <w:lang w:val="pt-PT"/>
         </w:rPr>
         <w:t>)</w:t>
       </w:r>
@@ -238,13 +247,14 @@
         <w:rPr>
           <w:sz w:val="24"/>
           <w:szCs w:val="24"/>
-        </w:rPr>
-      </w:pPr>
-      <w:proofErr w:type="spellStart"/>
-      <w:r>
-        <w:rPr>
-          <w:sz w:val="24"/>
-          <w:szCs w:val="24"/>
+          <w:lang w:val="pt-PT"/>
+        </w:rPr>
+      </w:pPr>
+      <w:r>
+        <w:rPr>
+          <w:sz w:val="24"/>
+          <w:szCs w:val="24"/>
+          <w:lang w:val="pt-PT"/>
         </w:rPr>
         <w:t>A</w:t>
       </w:r>
@@ -252,69 +262,23 @@
         <w:rPr>
           <w:sz w:val="24"/>
           <w:szCs w:val="24"/>
-        </w:rPr>
-        <w:t>nálise</w:t>
-      </w:r>
-      <w:proofErr w:type="spellEnd"/>
-      <w:r>
-        <w:rPr>
-          <w:sz w:val="24"/>
-          <w:szCs w:val="24"/>
-        </w:rPr>
-        <w:t xml:space="preserve"> do </w:t>
-      </w:r>
-      <w:proofErr w:type="spellStart"/>
-      <w:r>
-        <w:rPr>
-          <w:sz w:val="24"/>
-          <w:szCs w:val="24"/>
-        </w:rPr>
-        <w:t>a</w:t>
-      </w:r>
-      <w:r>
-        <w:rPr>
-          <w:sz w:val="24"/>
-          <w:szCs w:val="24"/>
-        </w:rPr>
-        <w:t>lgoritmo</w:t>
-      </w:r>
-      <w:proofErr w:type="spellEnd"/>
-      <w:r>
-        <w:rPr>
-          <w:sz w:val="24"/>
-          <w:szCs w:val="24"/>
-        </w:rPr>
-        <w:t xml:space="preserve"> para </w:t>
-      </w:r>
-      <w:proofErr w:type="spellStart"/>
-      <w:r>
-        <w:rPr>
-          <w:sz w:val="24"/>
-          <w:szCs w:val="24"/>
-        </w:rPr>
-        <w:t>obter</w:t>
-      </w:r>
-      <w:proofErr w:type="spellEnd"/>
-      <w:r>
-        <w:rPr>
-          <w:sz w:val="24"/>
-          <w:szCs w:val="24"/>
-        </w:rPr>
-        <w:t xml:space="preserve"> as </w:t>
-      </w:r>
-      <w:proofErr w:type="spellStart"/>
-      <w:r>
-        <w:rPr>
-          <w:sz w:val="24"/>
-          <w:szCs w:val="24"/>
-        </w:rPr>
-        <w:t>possibilidades</w:t>
-      </w:r>
-      <w:proofErr w:type="spellEnd"/>
-      <w:r>
-        <w:rPr>
-          <w:sz w:val="24"/>
-          <w:szCs w:val="24"/>
+          <w:lang w:val="pt-PT"/>
+        </w:rPr>
+        <w:t>nálise do a</w:t>
+      </w:r>
+      <w:r>
+        <w:rPr>
+          <w:sz w:val="24"/>
+          <w:szCs w:val="24"/>
+          <w:lang w:val="pt-PT"/>
+        </w:rPr>
+        <w:t>lgoritmo para obter as possibilidades</w:t>
+      </w:r>
+      <w:r>
+        <w:rPr>
+          <w:sz w:val="24"/>
+          <w:szCs w:val="24"/>
+          <w:lang w:val="pt-PT"/>
         </w:rPr>
         <w:t>:</w:t>
       </w:r>
@@ -326,6 +290,7 @@
         <w:rPr>
           <w:sz w:val="24"/>
           <w:szCs w:val="24"/>
+          <w:lang w:val="pt-PT"/>
         </w:rPr>
       </w:pPr>
     </w:p>
@@ -335,119 +300,16 @@
         <w:rPr>
           <w:sz w:val="24"/>
           <w:szCs w:val="24"/>
-        </w:rPr>
-      </w:pPr>
-      <w:proofErr w:type="spellStart"/>
-      <w:r>
-        <w:rPr>
-          <w:sz w:val="24"/>
-          <w:szCs w:val="24"/>
-        </w:rPr>
-        <w:t>Pseudocódigo</w:t>
-      </w:r>
-      <w:proofErr w:type="spellEnd"/>
-      <w:r>
-        <w:rPr>
-          <w:sz w:val="24"/>
-          <w:szCs w:val="24"/>
-        </w:rPr>
-        <w:t xml:space="preserve"> da </w:t>
-      </w:r>
-      <w:proofErr w:type="spellStart"/>
-      <w:r>
-        <w:rPr>
-          <w:sz w:val="24"/>
-          <w:szCs w:val="24"/>
-        </w:rPr>
-        <w:t>função</w:t>
-      </w:r>
-      <w:proofErr w:type="spellEnd"/>
-      <w:r>
-        <w:rPr>
-          <w:sz w:val="24"/>
-          <w:szCs w:val="24"/>
-        </w:rPr>
-        <w:t xml:space="preserve"> principal, com a </w:t>
-      </w:r>
-      <w:proofErr w:type="spellStart"/>
-      <w:r>
-        <w:rPr>
-          <w:sz w:val="24"/>
-          <w:szCs w:val="24"/>
-        </w:rPr>
-        <w:t>respetiva</w:t>
-      </w:r>
-      <w:proofErr w:type="spellEnd"/>
-      <w:r>
-        <w:rPr>
-          <w:sz w:val="24"/>
-          <w:szCs w:val="24"/>
-        </w:rPr>
-        <w:t xml:space="preserve"> </w:t>
-      </w:r>
-      <w:proofErr w:type="spellStart"/>
-      <w:r>
-        <w:rPr>
-          <w:sz w:val="24"/>
-          <w:szCs w:val="24"/>
-        </w:rPr>
-        <w:t>complexidade</w:t>
-      </w:r>
-      <w:proofErr w:type="spellEnd"/>
-      <w:r>
-        <w:rPr>
-          <w:sz w:val="24"/>
-          <w:szCs w:val="24"/>
-        </w:rPr>
-        <w:t xml:space="preserve"> </w:t>
-      </w:r>
-      <w:proofErr w:type="spellStart"/>
-      <w:r>
-        <w:rPr>
-          <w:sz w:val="24"/>
-          <w:szCs w:val="24"/>
-        </w:rPr>
-        <w:t>associada</w:t>
-      </w:r>
-      <w:proofErr w:type="spellEnd"/>
-      <w:r>
-        <w:rPr>
-          <w:sz w:val="24"/>
-          <w:szCs w:val="24"/>
-        </w:rPr>
-        <w:t xml:space="preserve"> a </w:t>
-      </w:r>
-      <w:proofErr w:type="spellStart"/>
-      <w:r>
-        <w:rPr>
-          <w:sz w:val="24"/>
-          <w:szCs w:val="24"/>
-        </w:rPr>
-        <w:t>cada</w:t>
-      </w:r>
-      <w:proofErr w:type="spellEnd"/>
-      <w:r>
-        <w:rPr>
-          <w:sz w:val="24"/>
-          <w:szCs w:val="24"/>
-        </w:rPr>
-        <w:t xml:space="preserve"> </w:t>
-      </w:r>
-      <w:proofErr w:type="spellStart"/>
-      <w:r>
-        <w:rPr>
-          <w:sz w:val="24"/>
-          <w:szCs w:val="24"/>
-        </w:rPr>
-        <w:t>ciclo</w:t>
-      </w:r>
-      <w:proofErr w:type="spellEnd"/>
-      <w:r>
-        <w:rPr>
-          <w:sz w:val="24"/>
-          <w:szCs w:val="24"/>
-        </w:rPr>
-        <w:t>:</w:t>
+          <w:lang w:val="pt-PT"/>
+        </w:rPr>
+      </w:pPr>
+      <w:r>
+        <w:rPr>
+          <w:sz w:val="24"/>
+          <w:szCs w:val="24"/>
+          <w:lang w:val="pt-PT"/>
+        </w:rPr>
+        <w:t>Pseudocódigo da função principal, com a respetiva complexidade associada a cada ciclo:</w:t>
       </w:r>
     </w:p>
     <w:p>
@@ -456,6 +318,7 @@
         <w:rPr>
           <w:sz w:val="24"/>
           <w:szCs w:val="24"/>
+          <w:lang w:val="pt-PT"/>
         </w:rPr>
       </w:pPr>
     </w:p>
@@ -656,21 +519,31 @@
         <w:rPr>
           <w:sz w:val="20"/>
           <w:szCs w:val="20"/>
-        </w:rPr>
-      </w:pPr>
-      <w:r>
-        <w:rPr>
-          <w:sz w:val="20"/>
-          <w:szCs w:val="20"/>
-        </w:rPr>
-        <w:tab/>
-        <w:t xml:space="preserve">      for k = </w:t>
+          <w:lang w:val="pt-PT"/>
+        </w:rPr>
+      </w:pPr>
+      <w:r>
+        <w:rPr>
+          <w:sz w:val="20"/>
+          <w:szCs w:val="20"/>
+        </w:rPr>
+        <w:tab/>
+        <w:t xml:space="preserve">      </w:t>
+      </w:r>
+      <w:r>
+        <w:rPr>
+          <w:sz w:val="20"/>
+          <w:szCs w:val="20"/>
+          <w:lang w:val="pt-PT"/>
+        </w:rPr>
+        <w:t xml:space="preserve">for k = </w:t>
       </w:r>
       <w:proofErr w:type="spellStart"/>
       <w:r>
         <w:rPr>
           <w:sz w:val="20"/>
           <w:szCs w:val="20"/>
+          <w:lang w:val="pt-PT"/>
         </w:rPr>
         <w:t>aux_super</w:t>
       </w:r>
@@ -679,29 +552,15 @@
         <w:rPr>
           <w:sz w:val="20"/>
           <w:szCs w:val="20"/>
-        </w:rPr>
-        <w:t>[</w:t>
-      </w:r>
-      <w:proofErr w:type="spellStart"/>
-      <w:r>
-        <w:rPr>
-          <w:sz w:val="20"/>
-          <w:szCs w:val="20"/>
-        </w:rPr>
-        <w:t>i</w:t>
-      </w:r>
-      <w:proofErr w:type="spellEnd"/>
-      <w:r>
-        <w:rPr>
-          <w:sz w:val="20"/>
-          <w:szCs w:val="20"/>
-        </w:rPr>
-        <w:t>][j] to 0 {</w:t>
-      </w:r>
-      <w:r>
-        <w:rPr>
-          <w:sz w:val="20"/>
-          <w:szCs w:val="20"/>
+          <w:lang w:val="pt-PT"/>
+        </w:rPr>
+        <w:t>[i][j] to 0 {</w:t>
+      </w:r>
+      <w:r>
+        <w:rPr>
+          <w:sz w:val="20"/>
+          <w:szCs w:val="20"/>
+          <w:lang w:val="pt-PT"/>
         </w:rPr>
         <w:tab/>
         <w:t>/</w:t>
@@ -710,6 +569,7 @@
         <w:rPr>
           <w:sz w:val="20"/>
           <w:szCs w:val="20"/>
+          <w:lang w:val="pt-PT"/>
         </w:rPr>
         <w:t>/</w:t>
       </w:r>
@@ -717,6 +577,7 @@
         <w:rPr>
           <w:sz w:val="20"/>
           <w:szCs w:val="20"/>
+          <w:lang w:val="pt-PT"/>
         </w:rPr>
         <w:t xml:space="preserve"> </w:t>
       </w:r>
@@ -724,6 +585,7 @@
         <w:rPr>
           <w:sz w:val="20"/>
           <w:szCs w:val="20"/>
+          <w:lang w:val="pt-PT"/>
         </w:rPr>
         <w:t>O(n</w:t>
       </w:r>
@@ -731,6 +593,7 @@
         <w:rPr>
           <w:sz w:val="20"/>
           <w:szCs w:val="20"/>
+          <w:lang w:val="pt-PT"/>
         </w:rPr>
         <w:t>*</w:t>
       </w:r>
@@ -738,6 +601,7 @@
         <w:rPr>
           <w:sz w:val="20"/>
           <w:szCs w:val="20"/>
+          <w:lang w:val="pt-PT"/>
         </w:rPr>
         <w:t>m</w:t>
       </w:r>
@@ -745,6 +609,7 @@
         <w:rPr>
           <w:sz w:val="20"/>
           <w:szCs w:val="20"/>
+          <w:lang w:val="pt-PT"/>
         </w:rPr>
         <w:t>*</w:t>
       </w:r>
@@ -752,6 +617,7 @@
         <w:rPr>
           <w:sz w:val="20"/>
           <w:szCs w:val="20"/>
+          <w:lang w:val="pt-PT"/>
         </w:rPr>
         <w:t>min(</w:t>
       </w:r>
@@ -761,6 +627,7 @@
         <w:rPr>
           <w:sz w:val="20"/>
           <w:szCs w:val="20"/>
+          <w:lang w:val="pt-PT"/>
         </w:rPr>
         <w:t>n,m</w:t>
       </w:r>
@@ -770,6 +637,7 @@
         <w:rPr>
           <w:sz w:val="20"/>
           <w:szCs w:val="20"/>
+          <w:lang w:val="pt-PT"/>
         </w:rPr>
         <w:t>)</w:t>
       </w:r>
@@ -777,6 +645,7 @@
         <w:rPr>
           <w:sz w:val="20"/>
           <w:szCs w:val="20"/>
+          <w:lang w:val="pt-PT"/>
         </w:rPr>
         <w:t>)</w:t>
       </w:r>
@@ -793,9 +662,17 @@
         <w:rPr>
           <w:sz w:val="20"/>
           <w:szCs w:val="20"/>
-        </w:rPr>
-        <w:tab/>
-        <w:t xml:space="preserve">         let aux2 be a vector = </w:t>
+          <w:lang w:val="pt-PT"/>
+        </w:rPr>
+        <w:tab/>
+        <w:t xml:space="preserve">         </w:t>
+      </w:r>
+      <w:r>
+        <w:rPr>
+          <w:sz w:val="20"/>
+          <w:szCs w:val="20"/>
+        </w:rPr>
+        <w:t xml:space="preserve">let aux2 be a vector = </w:t>
       </w:r>
       <w:proofErr w:type="spellStart"/>
       <w:r>
@@ -813,15 +690,97 @@
         <w:rPr>
           <w:sz w:val="20"/>
           <w:szCs w:val="20"/>
-        </w:rPr>
-      </w:pPr>
-      <w:r>
-        <w:rPr>
-          <w:sz w:val="20"/>
-          <w:szCs w:val="20"/>
-        </w:rPr>
-        <w:tab/>
-        <w:t xml:space="preserve">            for </w:t>
+          <w:lang w:val="pt-PT"/>
+        </w:rPr>
+      </w:pPr>
+      <w:r>
+        <w:rPr>
+          <w:sz w:val="20"/>
+          <w:szCs w:val="20"/>
+        </w:rPr>
+        <w:tab/>
+        <w:t xml:space="preserve">            </w:t>
+      </w:r>
+      <w:r>
+        <w:rPr>
+          <w:sz w:val="20"/>
+          <w:szCs w:val="20"/>
+          <w:lang w:val="pt-PT"/>
+        </w:rPr>
+        <w:t>for aux_i = i to i – k {</w:t>
+      </w:r>
+      <w:r>
+        <w:rPr>
+          <w:sz w:val="20"/>
+          <w:szCs w:val="20"/>
+          <w:lang w:val="pt-PT"/>
+        </w:rPr>
+        <w:tab/>
+      </w:r>
+      <w:r>
+        <w:rPr>
+          <w:sz w:val="20"/>
+          <w:szCs w:val="20"/>
+          <w:lang w:val="pt-PT"/>
+        </w:rPr>
+        <w:tab/>
+      </w:r>
+      <w:r>
+        <w:rPr>
+          <w:sz w:val="20"/>
+          <w:szCs w:val="20"/>
+          <w:lang w:val="pt-PT"/>
+        </w:rPr>
+        <w:t>//</w:t>
+      </w:r>
+      <w:r>
+        <w:rPr>
+          <w:sz w:val="20"/>
+          <w:szCs w:val="20"/>
+          <w:lang w:val="pt-PT"/>
+        </w:rPr>
+        <w:t xml:space="preserve"> </w:t>
+      </w:r>
+      <w:r>
+        <w:rPr>
+          <w:sz w:val="20"/>
+          <w:szCs w:val="20"/>
+          <w:lang w:val="pt-PT"/>
+        </w:rPr>
+        <w:t>O(n)</w:t>
+      </w:r>
+    </w:p>
+    <w:p>
+      <w:pPr>
+        <w:pStyle w:val="SemEspaamento"/>
+        <w:rPr>
+          <w:sz w:val="20"/>
+          <w:szCs w:val="20"/>
+        </w:rPr>
+      </w:pPr>
+      <w:r>
+        <w:rPr>
+          <w:sz w:val="20"/>
+          <w:szCs w:val="20"/>
+          <w:lang w:val="pt-PT"/>
+        </w:rPr>
+        <w:tab/>
+      </w:r>
+      <w:r>
+        <w:rPr>
+          <w:sz w:val="20"/>
+          <w:szCs w:val="20"/>
+          <w:lang w:val="pt-PT"/>
+        </w:rPr>
+        <w:tab/>
+        <w:t xml:space="preserve">   </w:t>
+      </w:r>
+      <w:r>
+        <w:rPr>
+          <w:sz w:val="20"/>
+          <w:szCs w:val="20"/>
+        </w:rPr>
+        <w:t xml:space="preserve">for </w:t>
       </w:r>
       <w:proofErr w:type="spellStart"/>
       <w:r>
@@ -829,7 +788,7 @@
           <w:sz w:val="20"/>
           <w:szCs w:val="20"/>
         </w:rPr>
-        <w:t>aux_i</w:t>
+        <w:t>aux_j</w:t>
       </w:r>
       <w:proofErr w:type="spellEnd"/>
       <w:r>
@@ -837,13 +796,105 @@
           <w:sz w:val="20"/>
           <w:szCs w:val="20"/>
         </w:rPr>
-        <w:t xml:space="preserve"> = </w:t>
+        <w:t xml:space="preserve"> = j to j + k {</w:t>
+      </w:r>
+      <w:r>
+        <w:rPr>
+          <w:sz w:val="20"/>
+          <w:szCs w:val="20"/>
+        </w:rPr>
+        <w:tab/>
+      </w:r>
+      <w:r>
+        <w:rPr>
+          <w:sz w:val="20"/>
+          <w:szCs w:val="20"/>
+        </w:rPr>
+        <w:tab/>
+      </w:r>
+      <w:r>
+        <w:rPr>
+          <w:sz w:val="20"/>
+          <w:szCs w:val="20"/>
+        </w:rPr>
+        <w:t>//</w:t>
+      </w:r>
+      <w:r>
+        <w:rPr>
+          <w:sz w:val="20"/>
+          <w:szCs w:val="20"/>
+        </w:rPr>
+        <w:t xml:space="preserve"> </w:t>
+      </w:r>
+      <w:r>
+        <w:rPr>
+          <w:sz w:val="20"/>
+          <w:szCs w:val="20"/>
+        </w:rPr>
+        <w:t>O(</w:t>
+      </w:r>
+      <w:r>
+        <w:rPr>
+          <w:sz w:val="20"/>
+          <w:szCs w:val="20"/>
+        </w:rPr>
+        <w:t>m</w:t>
+      </w:r>
+      <w:r>
+        <w:rPr>
+          <w:sz w:val="20"/>
+          <w:szCs w:val="20"/>
+        </w:rPr>
+        <w:t>)</w:t>
+      </w:r>
+    </w:p>
+    <w:p>
+      <w:pPr>
+        <w:pStyle w:val="SemEspaamento"/>
+        <w:rPr>
+          <w:sz w:val="20"/>
+          <w:szCs w:val="20"/>
+          <w:lang w:val="pt-PT"/>
+        </w:rPr>
+      </w:pPr>
+      <w:r>
+        <w:rPr>
+          <w:sz w:val="20"/>
+          <w:szCs w:val="20"/>
+        </w:rPr>
+        <w:tab/>
+      </w:r>
+      <w:r>
+        <w:rPr>
+          <w:sz w:val="20"/>
+          <w:szCs w:val="20"/>
+        </w:rPr>
+        <w:tab/>
+        <w:t xml:space="preserve">      </w:t>
+      </w:r>
+      <w:r>
+        <w:rPr>
+          <w:sz w:val="20"/>
+          <w:szCs w:val="20"/>
+          <w:lang w:val="pt-PT"/>
+        </w:rPr>
+        <w:t>aux2[</w:t>
       </w:r>
       <w:proofErr w:type="spellStart"/>
       <w:r>
         <w:rPr>
           <w:sz w:val="20"/>
           <w:szCs w:val="20"/>
+          <w:lang w:val="pt-PT"/>
+        </w:rPr>
+        <w:t>aux_</w:t>
+      </w:r>
+      <w:proofErr w:type="gramStart"/>
+      <w:r>
+        <w:rPr>
+          <w:sz w:val="20"/>
+          <w:szCs w:val="20"/>
+          <w:lang w:val="pt-PT"/>
         </w:rPr>
         <w:t>i</w:t>
       </w:r>
@@ -852,194 +903,7 @@
         <w:rPr>
           <w:sz w:val="20"/>
           <w:szCs w:val="20"/>
-        </w:rPr>
-        <w:t xml:space="preserve"> to </w:t>
-      </w:r>
-      <w:proofErr w:type="spellStart"/>
-      <w:r>
-        <w:rPr>
-          <w:sz w:val="20"/>
-          <w:szCs w:val="20"/>
-        </w:rPr>
-        <w:t>i</w:t>
-      </w:r>
-      <w:proofErr w:type="spellEnd"/>
-      <w:r>
-        <w:rPr>
-          <w:sz w:val="20"/>
-          <w:szCs w:val="20"/>
-        </w:rPr>
-        <w:t xml:space="preserve"> – k {</w:t>
-      </w:r>
-      <w:r>
-        <w:rPr>
-          <w:sz w:val="20"/>
-          <w:szCs w:val="20"/>
-        </w:rPr>
-        <w:tab/>
-      </w:r>
-      <w:r>
-        <w:rPr>
-          <w:sz w:val="20"/>
-          <w:szCs w:val="20"/>
-        </w:rPr>
-        <w:tab/>
-      </w:r>
-      <w:r>
-        <w:rPr>
-          <w:sz w:val="20"/>
-          <w:szCs w:val="20"/>
-        </w:rPr>
-        <w:t>//</w:t>
-      </w:r>
-      <w:r>
-        <w:rPr>
-          <w:sz w:val="20"/>
-          <w:szCs w:val="20"/>
-        </w:rPr>
-        <w:t xml:space="preserve"> </w:t>
-      </w:r>
-      <w:r>
-        <w:rPr>
-          <w:sz w:val="20"/>
-          <w:szCs w:val="20"/>
-        </w:rPr>
-        <w:t>O(n)</w:t>
-      </w:r>
-    </w:p>
-    <w:p>
-      <w:pPr>
-        <w:pStyle w:val="SemEspaamento"/>
-        <w:rPr>
-          <w:sz w:val="20"/>
-          <w:szCs w:val="20"/>
-        </w:rPr>
-      </w:pPr>
-      <w:r>
-        <w:rPr>
-          <w:sz w:val="20"/>
-          <w:szCs w:val="20"/>
-        </w:rPr>
-        <w:tab/>
-      </w:r>
-      <w:r>
-        <w:rPr>
-          <w:sz w:val="20"/>
-          <w:szCs w:val="20"/>
-        </w:rPr>
-        <w:tab/>
-        <w:t xml:space="preserve">   for </w:t>
-      </w:r>
-      <w:proofErr w:type="spellStart"/>
-      <w:r>
-        <w:rPr>
-          <w:sz w:val="20"/>
-          <w:szCs w:val="20"/>
-        </w:rPr>
-        <w:t>aux_j</w:t>
-      </w:r>
-      <w:proofErr w:type="spellEnd"/>
-      <w:r>
-        <w:rPr>
-          <w:sz w:val="20"/>
-          <w:szCs w:val="20"/>
-        </w:rPr>
-        <w:t xml:space="preserve"> = j to j + k {</w:t>
-      </w:r>
-      <w:r>
-        <w:rPr>
-          <w:sz w:val="20"/>
-          <w:szCs w:val="20"/>
-        </w:rPr>
-        <w:tab/>
-      </w:r>
-      <w:r>
-        <w:rPr>
-          <w:sz w:val="20"/>
-          <w:szCs w:val="20"/>
-        </w:rPr>
-        <w:tab/>
-      </w:r>
-      <w:r>
-        <w:rPr>
-          <w:sz w:val="20"/>
-          <w:szCs w:val="20"/>
-        </w:rPr>
-        <w:t>//</w:t>
-      </w:r>
-      <w:r>
-        <w:rPr>
-          <w:sz w:val="20"/>
-          <w:szCs w:val="20"/>
-        </w:rPr>
-        <w:t xml:space="preserve"> </w:t>
-      </w:r>
-      <w:r>
-        <w:rPr>
-          <w:sz w:val="20"/>
-          <w:szCs w:val="20"/>
-        </w:rPr>
-        <w:t>O(</w:t>
-      </w:r>
-      <w:r>
-        <w:rPr>
-          <w:sz w:val="20"/>
-          <w:szCs w:val="20"/>
-        </w:rPr>
-        <w:t>m</w:t>
-      </w:r>
-      <w:r>
-        <w:rPr>
-          <w:sz w:val="20"/>
-          <w:szCs w:val="20"/>
-        </w:rPr>
-        <w:t>)</w:t>
-      </w:r>
-    </w:p>
-    <w:p>
-      <w:pPr>
-        <w:pStyle w:val="SemEspaamento"/>
-        <w:rPr>
-          <w:sz w:val="20"/>
-          <w:szCs w:val="20"/>
-        </w:rPr>
-      </w:pPr>
-      <w:r>
-        <w:rPr>
-          <w:sz w:val="20"/>
-          <w:szCs w:val="20"/>
-        </w:rPr>
-        <w:tab/>
-      </w:r>
-      <w:r>
-        <w:rPr>
-          <w:sz w:val="20"/>
-          <w:szCs w:val="20"/>
-        </w:rPr>
-        <w:tab/>
-        <w:t xml:space="preserve">      aux2[</w:t>
-      </w:r>
-      <w:proofErr w:type="spellStart"/>
-      <w:r>
-        <w:rPr>
-          <w:sz w:val="20"/>
-          <w:szCs w:val="20"/>
-        </w:rPr>
-        <w:t>aux_</w:t>
-      </w:r>
-      <w:proofErr w:type="gramStart"/>
-      <w:r>
-        <w:rPr>
-          <w:sz w:val="20"/>
-          <w:szCs w:val="20"/>
-        </w:rPr>
-        <w:t>i</w:t>
-      </w:r>
-      <w:proofErr w:type="spellEnd"/>
-      <w:r>
-        <w:rPr>
-          <w:sz w:val="20"/>
-          <w:szCs w:val="20"/>
+          <w:lang w:val="pt-PT"/>
         </w:rPr>
         <w:t>][</w:t>
       </w:r>
@@ -1049,6 +913,7 @@
         <w:rPr>
           <w:sz w:val="20"/>
           <w:szCs w:val="20"/>
+          <w:lang w:val="pt-PT"/>
         </w:rPr>
         <w:t>aux_j</w:t>
       </w:r>
@@ -1057,6 +922,7 @@
         <w:rPr>
           <w:sz w:val="20"/>
           <w:szCs w:val="20"/>
+          <w:lang w:val="pt-PT"/>
         </w:rPr>
         <w:t>] = id</w:t>
       </w:r>
@@ -1073,16 +939,25 @@
         <w:rPr>
           <w:sz w:val="20"/>
           <w:szCs w:val="20"/>
-        </w:rPr>
-        <w:tab/>
-      </w:r>
-      <w:r>
-        <w:rPr>
-          <w:sz w:val="20"/>
-          <w:szCs w:val="20"/>
-        </w:rPr>
-        <w:tab/>
-        <w:t xml:space="preserve">      if </w:t>
+          <w:lang w:val="pt-PT"/>
+        </w:rPr>
+        <w:tab/>
+      </w:r>
+      <w:r>
+        <w:rPr>
+          <w:sz w:val="20"/>
+          <w:szCs w:val="20"/>
+          <w:lang w:val="pt-PT"/>
+        </w:rPr>
+        <w:tab/>
+        <w:t xml:space="preserve">      </w:t>
+      </w:r>
+      <w:r>
+        <w:rPr>
+          <w:sz w:val="20"/>
+          <w:szCs w:val="20"/>
+        </w:rPr>
+        <w:t xml:space="preserve">if </w:t>
       </w:r>
       <w:proofErr w:type="spellStart"/>
       <w:r>
@@ -1148,22 +1023,31 @@
         <w:rPr>
           <w:sz w:val="20"/>
           <w:szCs w:val="20"/>
-        </w:rPr>
-      </w:pPr>
-      <w:r>
-        <w:rPr>
-          <w:sz w:val="20"/>
-          <w:szCs w:val="20"/>
-        </w:rPr>
-        <w:tab/>
-      </w:r>
-      <w:r>
-        <w:rPr>
-          <w:sz w:val="20"/>
-          <w:szCs w:val="20"/>
-        </w:rPr>
-        <w:tab/>
-        <w:t xml:space="preserve">         s = 1</w:t>
+          <w:lang w:val="pt-PT"/>
+        </w:rPr>
+      </w:pPr>
+      <w:r>
+        <w:rPr>
+          <w:sz w:val="20"/>
+          <w:szCs w:val="20"/>
+        </w:rPr>
+        <w:tab/>
+      </w:r>
+      <w:r>
+        <w:rPr>
+          <w:sz w:val="20"/>
+          <w:szCs w:val="20"/>
+        </w:rPr>
+        <w:tab/>
+        <w:t xml:space="preserve">         </w:t>
+      </w:r>
+      <w:r>
+        <w:rPr>
+          <w:sz w:val="20"/>
+          <w:szCs w:val="20"/>
+          <w:lang w:val="pt-PT"/>
+        </w:rPr>
+        <w:t>s = 1</w:t>
       </w:r>
     </w:p>
     <w:p>
@@ -1172,64 +1056,48 @@
         <w:rPr>
           <w:sz w:val="20"/>
           <w:szCs w:val="20"/>
-        </w:rPr>
-      </w:pPr>
-      <w:r>
-        <w:rPr>
-          <w:sz w:val="20"/>
-          <w:szCs w:val="20"/>
-        </w:rPr>
-        <w:tab/>
-      </w:r>
-      <w:r>
-        <w:rPr>
-          <w:sz w:val="20"/>
-          <w:szCs w:val="20"/>
-        </w:rPr>
-        <w:tab/>
-        <w:t xml:space="preserve">         for l = </w:t>
-      </w:r>
-      <w:proofErr w:type="spellStart"/>
-      <w:r>
-        <w:rPr>
-          <w:sz w:val="20"/>
-          <w:szCs w:val="20"/>
-        </w:rPr>
-        <w:t>aux_j</w:t>
-      </w:r>
-      <w:proofErr w:type="spellEnd"/>
-      <w:r>
-        <w:rPr>
-          <w:sz w:val="20"/>
-          <w:szCs w:val="20"/>
-        </w:rPr>
-        <w:t xml:space="preserve"> – 1 to 0 {</w:t>
-      </w:r>
-      <w:r>
-        <w:rPr>
-          <w:sz w:val="20"/>
-          <w:szCs w:val="20"/>
-        </w:rPr>
-        <w:tab/>
-      </w:r>
-      <w:r>
-        <w:rPr>
-          <w:sz w:val="20"/>
-          <w:szCs w:val="20"/>
-        </w:rPr>
-        <w:tab/>
-      </w:r>
-      <w:r>
-        <w:rPr>
-          <w:sz w:val="20"/>
-          <w:szCs w:val="20"/>
-        </w:rPr>
+          <w:lang w:val="pt-PT"/>
+        </w:rPr>
+      </w:pPr>
+      <w:r>
+        <w:rPr>
+          <w:sz w:val="20"/>
+          <w:szCs w:val="20"/>
+          <w:lang w:val="pt-PT"/>
+        </w:rPr>
+        <w:tab/>
+      </w:r>
+      <w:r>
+        <w:rPr>
+          <w:sz w:val="20"/>
+          <w:szCs w:val="20"/>
+          <w:lang w:val="pt-PT"/>
+        </w:rPr>
+        <w:tab/>
+        <w:t xml:space="preserve">         for l = aux_j – 1 to 0 {</w:t>
+      </w:r>
+      <w:r>
+        <w:rPr>
+          <w:sz w:val="20"/>
+          <w:szCs w:val="20"/>
+          <w:lang w:val="pt-PT"/>
+        </w:rPr>
+        <w:tab/>
+      </w:r>
+      <w:r>
+        <w:rPr>
+          <w:sz w:val="20"/>
+          <w:szCs w:val="20"/>
+          <w:lang w:val="pt-PT"/>
+        </w:rPr>
+        <w:tab/>
         <w:t>//</w:t>
       </w:r>
       <w:r>
         <w:rPr>
           <w:sz w:val="20"/>
           <w:szCs w:val="20"/>
+          <w:lang w:val="pt-PT"/>
         </w:rPr>
         <w:t xml:space="preserve"> </w:t>
       </w:r>
@@ -1237,6 +1105,7 @@
         <w:rPr>
           <w:sz w:val="20"/>
           <w:szCs w:val="20"/>
+          <w:lang w:val="pt-PT"/>
         </w:rPr>
         <w:t>O(n)</w:t>
       </w:r>
@@ -1253,16 +1122,25 @@
         <w:rPr>
           <w:sz w:val="20"/>
           <w:szCs w:val="20"/>
-        </w:rPr>
-        <w:tab/>
-      </w:r>
-      <w:r>
-        <w:rPr>
-          <w:sz w:val="20"/>
-          <w:szCs w:val="20"/>
-        </w:rPr>
-        <w:tab/>
-        <w:t xml:space="preserve">            if aux2[</w:t>
+          <w:lang w:val="pt-PT"/>
+        </w:rPr>
+        <w:tab/>
+      </w:r>
+      <w:r>
+        <w:rPr>
+          <w:sz w:val="20"/>
+          <w:szCs w:val="20"/>
+          <w:lang w:val="pt-PT"/>
+        </w:rPr>
+        <w:tab/>
+        <w:t xml:space="preserve">            </w:t>
+      </w:r>
+      <w:r>
+        <w:rPr>
+          <w:sz w:val="20"/>
+          <w:szCs w:val="20"/>
+        </w:rPr>
+        <w:t>if aux2[</w:t>
       </w:r>
       <w:proofErr w:type="spellStart"/>
       <w:r>
@@ -1525,6 +1403,7 @@
         <w:rPr>
           <w:sz w:val="20"/>
           <w:szCs w:val="20"/>
+          <w:lang w:val="pt-PT"/>
         </w:rPr>
       </w:pPr>
       <w:r>
@@ -1534,7 +1413,15 @@
         </w:rPr>
         <w:lastRenderedPageBreak/>
         <w:tab/>
-        <w:t xml:space="preserve">        }</w:t>
+        <w:t xml:space="preserve">        </w:t>
+      </w:r>
+      <w:r>
+        <w:rPr>
+          <w:sz w:val="20"/>
+          <w:szCs w:val="20"/>
+          <w:lang w:val="pt-PT"/>
+        </w:rPr>
+        <w:t>}</w:t>
       </w:r>
     </w:p>
     <w:p>
@@ -1543,12 +1430,14 @@
         <w:rPr>
           <w:sz w:val="20"/>
           <w:szCs w:val="20"/>
-        </w:rPr>
-      </w:pPr>
-      <w:r>
-        <w:rPr>
-          <w:sz w:val="20"/>
-          <w:szCs w:val="20"/>
+          <w:lang w:val="pt-PT"/>
+        </w:rPr>
+      </w:pPr>
+      <w:r>
+        <w:rPr>
+          <w:sz w:val="20"/>
+          <w:szCs w:val="20"/>
+          <w:lang w:val="pt-PT"/>
         </w:rPr>
         <w:tab/>
         <w:t xml:space="preserve">        return</w:t>
@@ -1560,12 +1449,14 @@
         <w:rPr>
           <w:sz w:val="20"/>
           <w:szCs w:val="20"/>
-        </w:rPr>
-      </w:pPr>
-      <w:r>
-        <w:rPr>
-          <w:sz w:val="20"/>
-          <w:szCs w:val="20"/>
+          <w:lang w:val="pt-PT"/>
+        </w:rPr>
+      </w:pPr>
+      <w:r>
+        <w:rPr>
+          <w:sz w:val="20"/>
+          <w:szCs w:val="20"/>
+          <w:lang w:val="pt-PT"/>
         </w:rPr>
         <w:tab/>
         <w:t xml:space="preserve">     }</w:t>
@@ -1577,12 +1468,14 @@
         <w:rPr>
           <w:sz w:val="20"/>
           <w:szCs w:val="20"/>
-        </w:rPr>
-      </w:pPr>
-      <w:r>
-        <w:rPr>
-          <w:sz w:val="20"/>
-          <w:szCs w:val="20"/>
+          <w:lang w:val="pt-PT"/>
+        </w:rPr>
+      </w:pPr>
+      <w:r>
+        <w:rPr>
+          <w:sz w:val="20"/>
+          <w:szCs w:val="20"/>
+          <w:lang w:val="pt-PT"/>
         </w:rPr>
         <w:tab/>
         <w:t xml:space="preserve">  }</w:t>
@@ -1594,12 +1487,14 @@
         <w:rPr>
           <w:sz w:val="20"/>
           <w:szCs w:val="20"/>
-        </w:rPr>
-      </w:pPr>
-      <w:r>
-        <w:rPr>
-          <w:sz w:val="20"/>
-          <w:szCs w:val="20"/>
+          <w:lang w:val="pt-PT"/>
+        </w:rPr>
+      </w:pPr>
+      <w:r>
+        <w:rPr>
+          <w:sz w:val="20"/>
+          <w:szCs w:val="20"/>
+          <w:lang w:val="pt-PT"/>
         </w:rPr>
         <w:tab/>
         <w:t xml:space="preserve">  j_0 = 0</w:t>
@@ -1612,12 +1507,14 @@
         <w:rPr>
           <w:sz w:val="20"/>
           <w:szCs w:val="20"/>
-        </w:rPr>
-      </w:pPr>
-      <w:r>
-        <w:rPr>
-          <w:sz w:val="20"/>
-          <w:szCs w:val="20"/>
+          <w:lang w:val="pt-PT"/>
+        </w:rPr>
+      </w:pPr>
+      <w:r>
+        <w:rPr>
+          <w:sz w:val="20"/>
+          <w:szCs w:val="20"/>
+          <w:lang w:val="pt-PT"/>
         </w:rPr>
         <w:t>}</w:t>
       </w:r>
@@ -1628,12 +1525,14 @@
         <w:rPr>
           <w:sz w:val="20"/>
           <w:szCs w:val="20"/>
-        </w:rPr>
-      </w:pPr>
-      <w:r>
-        <w:rPr>
-          <w:sz w:val="20"/>
-          <w:szCs w:val="20"/>
+          <w:lang w:val="pt-PT"/>
+        </w:rPr>
+      </w:pPr>
+      <w:r>
+        <w:rPr>
+          <w:sz w:val="20"/>
+          <w:szCs w:val="20"/>
+          <w:lang w:val="pt-PT"/>
         </w:rPr>
         <w:tab/>
         <w:t>combinations = combinations + 1</w:t>
@@ -1645,12 +1544,14 @@
         <w:rPr>
           <w:sz w:val="24"/>
           <w:szCs w:val="24"/>
-        </w:rPr>
-      </w:pPr>
-      <w:r>
-        <w:rPr>
-          <w:sz w:val="20"/>
-          <w:szCs w:val="20"/>
+          <w:lang w:val="pt-PT"/>
+        </w:rPr>
+      </w:pPr>
+      <w:r>
+        <w:rPr>
+          <w:sz w:val="20"/>
+          <w:szCs w:val="20"/>
+          <w:lang w:val="pt-PT"/>
         </w:rPr>
         <w:t>}</w:t>
       </w:r>
@@ -1658,6 +1559,7 @@
         <w:rPr>
           <w:sz w:val="24"/>
           <w:szCs w:val="24"/>
+          <w:lang w:val="pt-PT"/>
         </w:rPr>
         <w:t xml:space="preserve">      </w:t>
       </w:r>
@@ -1899,15 +1801,7 @@
           <w:szCs w:val="24"/>
           <w:lang w:val="pt-PT"/>
         </w:rPr>
-        <w:t>Como é possível observar, n</w:t>
-      </w:r>
-      <w:r>
-        <w:rPr>
-          <w:sz w:val="24"/>
-          <w:szCs w:val="24"/>
-          <w:lang w:val="pt-PT"/>
-        </w:rPr>
-        <w:t>ão foi possível atingir a complexidade desejada.</w:t>
+        <w:t>Como é possível observar, não foi possível atingir a complexidade desejada.</w:t>
       </w:r>
     </w:p>
     <w:p>
